--- a/writing/abstracts/vss-2019-submission/VSS Abstract 2019.docx
+++ b/writing/abstracts/vss-2019-submission/VSS Abstract 2019.docx
@@ -38,15 +38,7 @@
         <w:contextualSpacing w:val="0"/>
       </w:pPr>
       <w:r>
-        <w:t xml:space="preserve">Bria Long, Judith E. Fan, </w:t>
-      </w:r>
-      <w:proofErr w:type="spellStart"/>
-      <w:r>
-        <w:t>Zixian</w:t>
-      </w:r>
-      <w:proofErr w:type="spellEnd"/>
-      <w:r>
-        <w:t xml:space="preserve"> Chai, Michael C. Frank</w:t>
+        <w:t>Bria Long, Judith E. Fan, Zixian Chai, Michael C. Frank</w:t>
       </w:r>
     </w:p>
     <w:p>
@@ -108,7 +100,15 @@
         <w:t>N</w:t>
       </w:r>
       <w:r>
-        <w:t xml:space="preserve">=14 raters, 256 drawings). </w:t>
+        <w:t>=14 raters, 2</w:t>
+      </w:r>
+      <w:r>
+        <w:t>8</w:t>
+      </w:r>
+      <w:bookmarkStart w:id="0" w:name="_GoBack"/>
+      <w:bookmarkEnd w:id="0"/>
+      <w:r>
+        <w:t xml:space="preserve">6 drawings). </w:t>
       </w:r>
     </w:p>
     <w:p>
@@ -349,12 +349,7 @@
         <w:t xml:space="preserve"> </w:t>
       </w:r>
       <w:r>
-        <w:t>Randomly sampled drawings from eight categories ordered by the probability that the sketch was assigned</w:t>
-      </w:r>
-      <w:bookmarkStart w:id="0" w:name="_GoBack"/>
-      <w:bookmarkEnd w:id="0"/>
-      <w:r>
-        <w:t xml:space="preserve"> to the correct target category; all sketches depicted here were correctly classified.</w:t>
+        <w:t>Randomly sampled drawings from eight categories ordered by the probability that the sketch was assigned to the correct target category; all sketches depicted here were correctly classified.</w:t>
       </w:r>
     </w:p>
     <w:sectPr>
